--- a/Bug Report & Improvements.docx
+++ b/Bug Report & Improvements.docx
@@ -41,21 +41,7 @@
         <w:rPr>
           <w:color w:val="000000"/>
         </w:rPr>
-        <w:t xml:space="preserve">Issue - ‘Learn </w:t>
-      </w:r>
-      <w:proofErr w:type="gramStart"/>
-      <w:r>
-        <w:rPr>
-          <w:color w:val="000000"/>
-        </w:rPr>
-        <w:t>More</w:t>
-      </w:r>
-      <w:proofErr w:type="gramEnd"/>
-      <w:r>
-        <w:rPr>
-          <w:color w:val="000000"/>
-        </w:rPr>
-        <w:t>’ button isn’t navigating to the intended page</w:t>
+        <w:t>Issue - ‘Learn More’ button isn’t navigating to the intended page</w:t>
       </w:r>
     </w:p>
     <w:p>
@@ -144,672 +130,47 @@
           <w:szCs w:val="24"/>
         </w:rPr>
       </w:pPr>
-      <w:proofErr w:type="spellStart"/>
-      <w:r>
-        <w:rPr>
-          <w:rFonts w:ascii="Times New Roman" w:hAnsi="Times New Roman" w:cs="Times New Roman"/>
-          <w:sz w:val="24"/>
-          <w:szCs w:val="24"/>
-        </w:rPr>
-        <w:t>Env</w:t>
-      </w:r>
-      <w:proofErr w:type="spellEnd"/>
-      <w:r>
-        <w:rPr>
-          <w:rFonts w:ascii="Times New Roman" w:hAnsi="Times New Roman" w:cs="Times New Roman"/>
-          <w:sz w:val="24"/>
-          <w:szCs w:val="24"/>
-        </w:rPr>
-        <w:t>: production</w:t>
-      </w:r>
-    </w:p>
-    <w:p>
-      <w:pPr>
-        <w:rPr>
-          <w:rFonts w:ascii="Times New Roman" w:hAnsi="Times New Roman" w:cs="Times New Roman"/>
-          <w:sz w:val="24"/>
-          <w:szCs w:val="24"/>
-        </w:rPr>
-      </w:pPr>
-      <w:r>
-        <w:rPr>
-          <w:rFonts w:ascii="Times New Roman" w:hAnsi="Times New Roman" w:cs="Times New Roman"/>
-          <w:sz w:val="24"/>
-          <w:szCs w:val="24"/>
-        </w:rPr>
-        <w:t>Priority: p1</w:t>
-      </w:r>
-    </w:p>
-    <w:p>
-      <w:pPr>
-        <w:rPr>
-          <w:rFonts w:ascii="Times New Roman" w:hAnsi="Times New Roman" w:cs="Times New Roman"/>
-          <w:sz w:val="24"/>
-          <w:szCs w:val="24"/>
-        </w:rPr>
-      </w:pPr>
-      <w:r>
-        <w:rPr>
-          <w:rFonts w:ascii="Times New Roman" w:hAnsi="Times New Roman" w:cs="Times New Roman"/>
-          <w:sz w:val="24"/>
-          <w:szCs w:val="24"/>
-        </w:rPr>
-        <w:t>Severity: minor</w:t>
-      </w:r>
-    </w:p>
-    <w:p>
-      <w:pPr>
-        <w:rPr>
-          <w:rFonts w:ascii="Times New Roman" w:hAnsi="Times New Roman" w:cs="Times New Roman"/>
-          <w:sz w:val="24"/>
-          <w:szCs w:val="24"/>
-        </w:rPr>
-      </w:pPr>
-      <w:r>
-        <w:rPr>
-          <w:rFonts w:ascii="Times New Roman" w:hAnsi="Times New Roman" w:cs="Times New Roman"/>
-          <w:sz w:val="24"/>
-          <w:szCs w:val="24"/>
-        </w:rPr>
-        <w:t xml:space="preserve">Screenshot/Video: </w:t>
-      </w:r>
-      <w:hyperlink r:id="rId5" w:history="1">
-        <w:r>
-          <w:rPr>
-            <w:rStyle w:val="Hyperlink"/>
-            <w:rFonts w:ascii="Times New Roman" w:hAnsi="Times New Roman" w:cs="Times New Roman"/>
-            <w:sz w:val="24"/>
-            <w:szCs w:val="24"/>
-          </w:rPr>
-          <w:t>Video</w:t>
-        </w:r>
-      </w:hyperlink>
-    </w:p>
-    <w:p>
-      <w:pPr>
-        <w:rPr>
-          <w:rFonts w:ascii="Times New Roman" w:hAnsi="Times New Roman" w:cs="Times New Roman"/>
-          <w:sz w:val="24"/>
-          <w:szCs w:val="24"/>
-        </w:rPr>
-      </w:pPr>
-      <w:r>
-        <w:rPr>
-          <w:rFonts w:ascii="Times New Roman" w:hAnsi="Times New Roman" w:cs="Times New Roman"/>
-          <w:sz w:val="24"/>
-          <w:szCs w:val="24"/>
-        </w:rPr>
-        <w:t xml:space="preserve">Responsible QA: </w:t>
-      </w:r>
-      <w:proofErr w:type="spellStart"/>
-      <w:r>
-        <w:rPr>
-          <w:rFonts w:ascii="Times New Roman" w:hAnsi="Times New Roman" w:cs="Times New Roman"/>
-          <w:sz w:val="24"/>
-          <w:szCs w:val="24"/>
-        </w:rPr>
-        <w:t>Rafid</w:t>
-      </w:r>
-      <w:proofErr w:type="spellEnd"/>
-    </w:p>
-    <w:p>
-      <w:pPr>
-        <w:rPr>
-          <w:rFonts w:ascii="Times New Roman" w:hAnsi="Times New Roman" w:cs="Times New Roman"/>
-          <w:sz w:val="24"/>
-          <w:szCs w:val="24"/>
-        </w:rPr>
-      </w:pPr>
-      <w:r>
-        <w:rPr>
-          <w:rFonts w:ascii="Times New Roman" w:hAnsi="Times New Roman" w:cs="Times New Roman"/>
-          <w:sz w:val="24"/>
-          <w:szCs w:val="24"/>
-        </w:rPr>
-        <w:t>Expected: The button should navigate to the services page or appropriate section</w:t>
-      </w:r>
-    </w:p>
-    <w:p>
-      <w:pPr>
-        <w:rPr>
-          <w:rFonts w:ascii="Times New Roman" w:hAnsi="Times New Roman" w:cs="Times New Roman"/>
-          <w:sz w:val="24"/>
-          <w:szCs w:val="24"/>
-        </w:rPr>
-      </w:pPr>
-    </w:p>
-    <w:p>
-      <w:pPr>
-        <w:pStyle w:val="NormalWeb"/>
-        <w:spacing w:before="0" w:beforeAutospacing="0" w:after="0" w:afterAutospacing="0"/>
-      </w:pPr>
-      <w:r>
-        <w:rPr>
-          <w:color w:val="000000"/>
-        </w:rPr>
-        <w:t>TC - 00</w:t>
-      </w:r>
-      <w:r>
-        <w:rPr>
-          <w:color w:val="000000"/>
-        </w:rPr>
-        <w:t>2</w:t>
-      </w:r>
-    </w:p>
-    <w:p>
-      <w:pPr>
-        <w:pStyle w:val="NormalWeb"/>
-        <w:spacing w:before="0" w:beforeAutospacing="0" w:after="0" w:afterAutospacing="0"/>
-        <w:rPr>
-          <w:color w:val="000000"/>
-        </w:rPr>
-      </w:pPr>
-      <w:r>
-        <w:rPr>
-          <w:color w:val="000000"/>
-        </w:rPr>
-        <w:t xml:space="preserve">Issue </w:t>
-      </w:r>
-      <w:r>
-        <w:rPr>
-          <w:color w:val="000000"/>
-        </w:rPr>
-        <w:t>–</w:t>
-      </w:r>
-      <w:r>
-        <w:rPr>
-          <w:color w:val="000000"/>
-        </w:rPr>
-        <w:t xml:space="preserve"> </w:t>
-      </w:r>
-      <w:r>
-        <w:rPr>
-          <w:color w:val="000000"/>
-        </w:rPr>
-        <w:t>Dropdown links under ‘CT Drilling’</w:t>
-      </w:r>
-      <w:r>
-        <w:rPr>
-          <w:color w:val="000000"/>
-        </w:rPr>
-        <w:t xml:space="preserve"> in Header not navigating to</w:t>
-      </w:r>
-      <w:r>
-        <w:rPr>
-          <w:color w:val="000000"/>
-        </w:rPr>
-        <w:t xml:space="preserve"> correct pages</w:t>
-      </w:r>
-    </w:p>
-    <w:p>
-      <w:pPr>
-        <w:pStyle w:val="NormalWeb"/>
-        <w:spacing w:before="0" w:beforeAutospacing="0" w:after="0" w:afterAutospacing="0"/>
-      </w:pPr>
-      <w:r>
-        <w:rPr>
-          <w:color w:val="000000"/>
-        </w:rPr>
-        <w:t xml:space="preserve">Reproducing Steps: </w:t>
-      </w:r>
-    </w:p>
-    <w:p>
-      <w:pPr>
-        <w:pStyle w:val="ListParagraph"/>
-        <w:numPr>
-          <w:ilvl w:val="0"/>
-          <w:numId w:val="1"/>
-        </w:numPr>
-        <w:rPr>
-          <w:rFonts w:ascii="Times New Roman" w:hAnsi="Times New Roman" w:cs="Times New Roman"/>
-          <w:sz w:val="32"/>
-          <w:szCs w:val="32"/>
-        </w:rPr>
-      </w:pPr>
-      <w:r>
-        <w:rPr>
-          <w:rFonts w:ascii="Times New Roman" w:hAnsi="Times New Roman" w:cs="Times New Roman"/>
-          <w:sz w:val="24"/>
-          <w:szCs w:val="24"/>
-        </w:rPr>
-        <w:t>Go to the homepage</w:t>
-      </w:r>
-    </w:p>
-    <w:p>
-      <w:pPr>
-        <w:pStyle w:val="ListParagraph"/>
-        <w:numPr>
-          <w:ilvl w:val="0"/>
-          <w:numId w:val="1"/>
-        </w:numPr>
-        <w:rPr>
-          <w:rFonts w:ascii="Times New Roman" w:hAnsi="Times New Roman" w:cs="Times New Roman"/>
-          <w:sz w:val="32"/>
-          <w:szCs w:val="32"/>
-        </w:rPr>
-      </w:pPr>
-      <w:r>
-        <w:rPr>
-          <w:rFonts w:ascii="Times New Roman" w:hAnsi="Times New Roman" w:cs="Times New Roman"/>
-          <w:sz w:val="24"/>
-          <w:szCs w:val="24"/>
-        </w:rPr>
-        <w:t>Click on the dropdown button Under CT Drilling</w:t>
-      </w:r>
-    </w:p>
-    <w:p>
-      <w:pPr>
-        <w:pStyle w:val="ListParagraph"/>
-        <w:numPr>
-          <w:ilvl w:val="0"/>
-          <w:numId w:val="1"/>
-        </w:numPr>
-        <w:rPr>
-          <w:rFonts w:ascii="Times New Roman" w:hAnsi="Times New Roman" w:cs="Times New Roman"/>
-          <w:sz w:val="32"/>
-          <w:szCs w:val="32"/>
-        </w:rPr>
-      </w:pPr>
-      <w:r>
-        <w:rPr>
-          <w:rFonts w:ascii="Times New Roman" w:hAnsi="Times New Roman" w:cs="Times New Roman"/>
-          <w:sz w:val="24"/>
-          <w:szCs w:val="24"/>
-        </w:rPr>
-        <w:t xml:space="preserve">Click </w:t>
-      </w:r>
-      <w:r>
-        <w:rPr>
-          <w:rFonts w:ascii="Times New Roman" w:hAnsi="Times New Roman" w:cs="Times New Roman"/>
-          <w:sz w:val="24"/>
-          <w:szCs w:val="24"/>
-        </w:rPr>
-        <w:t>on the links in the dropdown</w:t>
-      </w:r>
-    </w:p>
-    <w:p>
-      <w:pPr>
-        <w:rPr>
-          <w:rFonts w:ascii="Times New Roman" w:hAnsi="Times New Roman" w:cs="Times New Roman"/>
-          <w:sz w:val="24"/>
-          <w:szCs w:val="24"/>
-        </w:rPr>
-      </w:pPr>
-      <w:proofErr w:type="spellStart"/>
-      <w:r>
-        <w:rPr>
-          <w:rFonts w:ascii="Times New Roman" w:hAnsi="Times New Roman" w:cs="Times New Roman"/>
-          <w:sz w:val="24"/>
-          <w:szCs w:val="24"/>
-        </w:rPr>
-        <w:t>Env</w:t>
-      </w:r>
-      <w:proofErr w:type="spellEnd"/>
-      <w:r>
-        <w:rPr>
-          <w:rFonts w:ascii="Times New Roman" w:hAnsi="Times New Roman" w:cs="Times New Roman"/>
-          <w:sz w:val="24"/>
-          <w:szCs w:val="24"/>
-        </w:rPr>
-        <w:t>: production</w:t>
-      </w:r>
-    </w:p>
-    <w:p>
-      <w:pPr>
-        <w:rPr>
-          <w:rFonts w:ascii="Times New Roman" w:hAnsi="Times New Roman" w:cs="Times New Roman"/>
-          <w:sz w:val="24"/>
-          <w:szCs w:val="24"/>
-        </w:rPr>
-      </w:pPr>
-      <w:r>
-        <w:rPr>
-          <w:rFonts w:ascii="Times New Roman" w:hAnsi="Times New Roman" w:cs="Times New Roman"/>
-          <w:sz w:val="24"/>
-          <w:szCs w:val="24"/>
-        </w:rPr>
-        <w:t>Priority: p1</w:t>
-      </w:r>
-    </w:p>
-    <w:p>
-      <w:pPr>
-        <w:rPr>
-          <w:rFonts w:ascii="Times New Roman" w:hAnsi="Times New Roman" w:cs="Times New Roman"/>
-          <w:sz w:val="24"/>
-          <w:szCs w:val="24"/>
-        </w:rPr>
-      </w:pPr>
-      <w:r>
-        <w:rPr>
-          <w:rFonts w:ascii="Times New Roman" w:hAnsi="Times New Roman" w:cs="Times New Roman"/>
-          <w:sz w:val="24"/>
-          <w:szCs w:val="24"/>
-        </w:rPr>
-        <w:t>Severity: minor</w:t>
-      </w:r>
-    </w:p>
-    <w:p>
-      <w:pPr>
-        <w:rPr>
-          <w:rFonts w:ascii="Times New Roman" w:hAnsi="Times New Roman" w:cs="Times New Roman"/>
-          <w:sz w:val="24"/>
-          <w:szCs w:val="24"/>
-        </w:rPr>
-      </w:pPr>
-      <w:r>
-        <w:rPr>
-          <w:rFonts w:ascii="Times New Roman" w:hAnsi="Times New Roman" w:cs="Times New Roman"/>
-          <w:sz w:val="24"/>
-          <w:szCs w:val="24"/>
-        </w:rPr>
-        <w:t xml:space="preserve">Screenshot/Video: </w:t>
-      </w:r>
-      <w:hyperlink r:id="rId6" w:history="1">
-        <w:r>
-          <w:rPr>
-            <w:rStyle w:val="Hyperlink"/>
-            <w:rFonts w:ascii="Times New Roman" w:hAnsi="Times New Roman" w:cs="Times New Roman"/>
-            <w:sz w:val="24"/>
-            <w:szCs w:val="24"/>
-          </w:rPr>
-          <w:t>Video</w:t>
-        </w:r>
-      </w:hyperlink>
-    </w:p>
-    <w:p>
-      <w:pPr>
-        <w:rPr>
-          <w:rFonts w:ascii="Times New Roman" w:hAnsi="Times New Roman" w:cs="Times New Roman"/>
-          <w:sz w:val="24"/>
-          <w:szCs w:val="24"/>
-        </w:rPr>
-      </w:pPr>
-      <w:r>
-        <w:rPr>
-          <w:rFonts w:ascii="Times New Roman" w:hAnsi="Times New Roman" w:cs="Times New Roman"/>
-          <w:sz w:val="24"/>
-          <w:szCs w:val="24"/>
-        </w:rPr>
-        <w:t xml:space="preserve">Responsible QA: </w:t>
-      </w:r>
-      <w:proofErr w:type="spellStart"/>
-      <w:r>
-        <w:rPr>
-          <w:rFonts w:ascii="Times New Roman" w:hAnsi="Times New Roman" w:cs="Times New Roman"/>
-          <w:sz w:val="24"/>
-          <w:szCs w:val="24"/>
-        </w:rPr>
-        <w:t>Rafid</w:t>
-      </w:r>
-      <w:proofErr w:type="spellEnd"/>
-    </w:p>
-    <w:p>
-      <w:pPr>
-        <w:rPr>
-          <w:rFonts w:ascii="Times New Roman" w:hAnsi="Times New Roman" w:cs="Times New Roman"/>
-          <w:sz w:val="24"/>
-          <w:szCs w:val="24"/>
-        </w:rPr>
-      </w:pPr>
-      <w:r>
-        <w:rPr>
-          <w:rFonts w:ascii="Times New Roman" w:hAnsi="Times New Roman" w:cs="Times New Roman"/>
-          <w:sz w:val="24"/>
-          <w:szCs w:val="24"/>
-        </w:rPr>
-        <w:t xml:space="preserve">Expected: </w:t>
-      </w:r>
-      <w:r>
-        <w:rPr>
-          <w:rFonts w:ascii="Times New Roman" w:hAnsi="Times New Roman" w:cs="Times New Roman"/>
-          <w:sz w:val="24"/>
-          <w:szCs w:val="24"/>
-        </w:rPr>
-        <w:t>Dropdown links will navigate to the correct section or page</w:t>
-      </w:r>
-    </w:p>
-    <w:p>
-      <w:pPr>
-        <w:rPr>
-          <w:rFonts w:ascii="Times New Roman" w:hAnsi="Times New Roman" w:cs="Times New Roman"/>
-          <w:sz w:val="24"/>
-          <w:szCs w:val="24"/>
-        </w:rPr>
-      </w:pPr>
-    </w:p>
-    <w:p>
-      <w:pPr>
-        <w:rPr>
-          <w:rFonts w:ascii="Times New Roman" w:hAnsi="Times New Roman" w:cs="Times New Roman"/>
-          <w:sz w:val="24"/>
-          <w:szCs w:val="24"/>
-        </w:rPr>
-      </w:pPr>
-    </w:p>
-    <w:p>
-      <w:pPr>
-        <w:rPr>
-          <w:rFonts w:ascii="Times New Roman" w:hAnsi="Times New Roman" w:cs="Times New Roman"/>
-          <w:sz w:val="24"/>
-          <w:szCs w:val="24"/>
-        </w:rPr>
-      </w:pPr>
-    </w:p>
-    <w:p>
-      <w:pPr>
-        <w:rPr>
-          <w:rFonts w:ascii="Times New Roman" w:hAnsi="Times New Roman" w:cs="Times New Roman"/>
-          <w:sz w:val="24"/>
-          <w:szCs w:val="24"/>
-        </w:rPr>
-      </w:pPr>
-    </w:p>
-    <w:p>
-      <w:pPr>
-        <w:rPr>
-          <w:rFonts w:ascii="Times New Roman" w:hAnsi="Times New Roman" w:cs="Times New Roman"/>
-          <w:sz w:val="24"/>
-          <w:szCs w:val="24"/>
-        </w:rPr>
-      </w:pPr>
-    </w:p>
-    <w:p>
-      <w:pPr>
-        <w:pStyle w:val="NormalWeb"/>
-        <w:spacing w:before="0" w:beforeAutospacing="0" w:after="0" w:afterAutospacing="0"/>
-      </w:pPr>
-      <w:r>
-        <w:rPr>
-          <w:color w:val="000000"/>
-        </w:rPr>
-        <w:lastRenderedPageBreak/>
-        <w:t>TC - 00</w:t>
-      </w:r>
-      <w:r>
-        <w:rPr>
-          <w:color w:val="000000"/>
-        </w:rPr>
-        <w:t>3</w:t>
-      </w:r>
-    </w:p>
-    <w:p>
-      <w:pPr>
-        <w:pStyle w:val="NormalWeb"/>
-        <w:spacing w:before="0" w:beforeAutospacing="0" w:after="0" w:afterAutospacing="0"/>
-        <w:rPr>
-          <w:color w:val="000000"/>
-        </w:rPr>
-      </w:pPr>
-      <w:r>
-        <w:rPr>
-          <w:color w:val="000000"/>
-        </w:rPr>
-        <w:t xml:space="preserve">Issue </w:t>
-      </w:r>
-      <w:r>
-        <w:rPr>
-          <w:color w:val="000000"/>
-        </w:rPr>
-        <w:t>–</w:t>
-      </w:r>
-      <w:r>
-        <w:rPr>
-          <w:color w:val="000000"/>
-        </w:rPr>
-        <w:t xml:space="preserve"> </w:t>
-      </w:r>
-      <w:r>
-        <w:rPr>
-          <w:color w:val="000000"/>
-        </w:rPr>
-        <w:t>Social media icons in footer not navigating to respective platforms</w:t>
-      </w:r>
-    </w:p>
-    <w:p>
-      <w:pPr>
-        <w:pStyle w:val="NormalWeb"/>
-        <w:spacing w:before="0" w:beforeAutospacing="0" w:after="0" w:afterAutospacing="0"/>
-      </w:pPr>
-      <w:r>
-        <w:rPr>
-          <w:color w:val="000000"/>
-        </w:rPr>
-        <w:t xml:space="preserve">Reproducing Steps: </w:t>
-      </w:r>
-    </w:p>
-    <w:p>
-      <w:pPr>
-        <w:pStyle w:val="ListParagraph"/>
-        <w:numPr>
-          <w:ilvl w:val="0"/>
-          <w:numId w:val="1"/>
-        </w:numPr>
-        <w:rPr>
-          <w:rFonts w:ascii="Times New Roman" w:hAnsi="Times New Roman" w:cs="Times New Roman"/>
-          <w:sz w:val="32"/>
-          <w:szCs w:val="32"/>
-        </w:rPr>
-      </w:pPr>
-      <w:r>
-        <w:rPr>
-          <w:rFonts w:ascii="Times New Roman" w:hAnsi="Times New Roman" w:cs="Times New Roman"/>
-          <w:sz w:val="24"/>
-          <w:szCs w:val="24"/>
-        </w:rPr>
-        <w:t>Go to the homepage</w:t>
-      </w:r>
-    </w:p>
-    <w:p>
-      <w:pPr>
-        <w:pStyle w:val="ListParagraph"/>
-        <w:numPr>
-          <w:ilvl w:val="0"/>
-          <w:numId w:val="1"/>
-        </w:numPr>
-        <w:rPr>
-          <w:rFonts w:ascii="Times New Roman" w:hAnsi="Times New Roman" w:cs="Times New Roman"/>
-          <w:sz w:val="32"/>
-          <w:szCs w:val="32"/>
-        </w:rPr>
-      </w:pPr>
-      <w:r>
-        <w:rPr>
-          <w:rFonts w:ascii="Times New Roman" w:hAnsi="Times New Roman" w:cs="Times New Roman"/>
-          <w:sz w:val="24"/>
-          <w:szCs w:val="24"/>
-        </w:rPr>
-        <w:t>Scroll down to the footer section</w:t>
-      </w:r>
-    </w:p>
-    <w:p>
-      <w:pPr>
-        <w:pStyle w:val="ListParagraph"/>
-        <w:numPr>
-          <w:ilvl w:val="0"/>
-          <w:numId w:val="1"/>
-        </w:numPr>
-        <w:rPr>
-          <w:rFonts w:ascii="Times New Roman" w:hAnsi="Times New Roman" w:cs="Times New Roman"/>
-          <w:sz w:val="32"/>
-          <w:szCs w:val="32"/>
-        </w:rPr>
-      </w:pPr>
-      <w:r>
-        <w:rPr>
-          <w:rFonts w:ascii="Times New Roman" w:hAnsi="Times New Roman" w:cs="Times New Roman"/>
-          <w:sz w:val="24"/>
-          <w:szCs w:val="24"/>
-        </w:rPr>
-        <w:t xml:space="preserve">Click </w:t>
-      </w:r>
-      <w:r>
-        <w:rPr>
-          <w:rFonts w:ascii="Times New Roman" w:hAnsi="Times New Roman" w:cs="Times New Roman"/>
-          <w:sz w:val="24"/>
-          <w:szCs w:val="24"/>
-        </w:rPr>
-        <w:t>on the social media icons</w:t>
-      </w:r>
-    </w:p>
-    <w:p>
-      <w:pPr>
-        <w:rPr>
-          <w:rFonts w:ascii="Times New Roman" w:hAnsi="Times New Roman" w:cs="Times New Roman"/>
-          <w:sz w:val="24"/>
-          <w:szCs w:val="24"/>
-        </w:rPr>
-      </w:pPr>
-      <w:proofErr w:type="spellStart"/>
-      <w:r>
-        <w:rPr>
-          <w:rFonts w:ascii="Times New Roman" w:hAnsi="Times New Roman" w:cs="Times New Roman"/>
-          <w:sz w:val="24"/>
-          <w:szCs w:val="24"/>
-        </w:rPr>
-        <w:t>Env</w:t>
-      </w:r>
-      <w:proofErr w:type="spellEnd"/>
-      <w:r>
-        <w:rPr>
-          <w:rFonts w:ascii="Times New Roman" w:hAnsi="Times New Roman" w:cs="Times New Roman"/>
-          <w:sz w:val="24"/>
-          <w:szCs w:val="24"/>
-        </w:rPr>
-        <w:t>: production</w:t>
-      </w:r>
-    </w:p>
-    <w:p>
-      <w:pPr>
-        <w:rPr>
-          <w:rFonts w:ascii="Times New Roman" w:hAnsi="Times New Roman" w:cs="Times New Roman"/>
-          <w:sz w:val="24"/>
-          <w:szCs w:val="24"/>
-        </w:rPr>
-      </w:pPr>
-      <w:r>
-        <w:rPr>
-          <w:rFonts w:ascii="Times New Roman" w:hAnsi="Times New Roman" w:cs="Times New Roman"/>
-          <w:sz w:val="24"/>
-          <w:szCs w:val="24"/>
-        </w:rPr>
-        <w:t>Priority: p3</w:t>
-      </w:r>
-    </w:p>
-    <w:p>
-      <w:pPr>
-        <w:rPr>
-          <w:rFonts w:ascii="Times New Roman" w:hAnsi="Times New Roman" w:cs="Times New Roman"/>
-          <w:sz w:val="24"/>
-          <w:szCs w:val="24"/>
-        </w:rPr>
-      </w:pPr>
-      <w:r>
-        <w:rPr>
-          <w:rFonts w:ascii="Times New Roman" w:hAnsi="Times New Roman" w:cs="Times New Roman"/>
-          <w:sz w:val="24"/>
-          <w:szCs w:val="24"/>
-        </w:rPr>
-        <w:t>Severity: minor</w:t>
+      <w:r>
+        <w:rPr>
+          <w:rFonts w:ascii="Times New Roman" w:hAnsi="Times New Roman" w:cs="Times New Roman"/>
+          <w:sz w:val="24"/>
+          <w:szCs w:val="24"/>
+        </w:rPr>
+        <w:t>Env: production</w:t>
+      </w:r>
+    </w:p>
+    <w:p>
+      <w:pPr>
+        <w:rPr>
+          <w:rFonts w:ascii="Times New Roman" w:hAnsi="Times New Roman" w:cs="Times New Roman"/>
+          <w:sz w:val="24"/>
+          <w:szCs w:val="24"/>
+        </w:rPr>
+      </w:pPr>
+      <w:r>
+        <w:rPr>
+          <w:rFonts w:ascii="Times New Roman" w:hAnsi="Times New Roman" w:cs="Times New Roman"/>
+          <w:sz w:val="24"/>
+          <w:szCs w:val="24"/>
+        </w:rPr>
+        <w:t>Priority: high</w:t>
+      </w:r>
+    </w:p>
+    <w:p>
+      <w:pPr>
+        <w:rPr>
+          <w:rFonts w:ascii="Times New Roman" w:hAnsi="Times New Roman" w:cs="Times New Roman"/>
+          <w:sz w:val="24"/>
+          <w:szCs w:val="24"/>
+        </w:rPr>
+      </w:pPr>
+      <w:r>
+        <w:rPr>
+          <w:rFonts w:ascii="Times New Roman" w:hAnsi="Times New Roman" w:cs="Times New Roman"/>
+          <w:sz w:val="24"/>
+          <w:szCs w:val="24"/>
+        </w:rPr>
+        <w:t>Severity: low</w:t>
       </w:r>
     </w:p>
     <w:p>
@@ -854,71 +215,42 @@
           <w:sz w:val="24"/>
           <w:szCs w:val="24"/>
         </w:rPr>
-        <w:t xml:space="preserve">Responsible QA: </w:t>
-      </w:r>
-      <w:proofErr w:type="spellStart"/>
-      <w:r>
-        <w:rPr>
-          <w:rFonts w:ascii="Times New Roman" w:hAnsi="Times New Roman" w:cs="Times New Roman"/>
-          <w:sz w:val="24"/>
-          <w:szCs w:val="24"/>
-        </w:rPr>
-        <w:t>Rafid</w:t>
-      </w:r>
-      <w:proofErr w:type="spellEnd"/>
-    </w:p>
-    <w:p>
-      <w:pPr>
-        <w:rPr>
-          <w:rFonts w:ascii="Times New Roman" w:hAnsi="Times New Roman" w:cs="Times New Roman"/>
-          <w:sz w:val="24"/>
-          <w:szCs w:val="24"/>
-        </w:rPr>
-      </w:pPr>
-      <w:r>
-        <w:rPr>
-          <w:rFonts w:ascii="Times New Roman" w:hAnsi="Times New Roman" w:cs="Times New Roman"/>
-          <w:sz w:val="24"/>
-          <w:szCs w:val="24"/>
-        </w:rPr>
-        <w:t xml:space="preserve">Expected: </w:t>
-      </w:r>
-      <w:r>
-        <w:rPr>
-          <w:rFonts w:ascii="Times New Roman" w:hAnsi="Times New Roman" w:cs="Times New Roman"/>
-          <w:sz w:val="24"/>
-          <w:szCs w:val="24"/>
-        </w:rPr>
-        <w:t xml:space="preserve">Should navigate to the respective platforms like </w:t>
-      </w:r>
-      <w:proofErr w:type="spellStart"/>
-      <w:r>
-        <w:rPr>
-          <w:rFonts w:ascii="Times New Roman" w:hAnsi="Times New Roman" w:cs="Times New Roman"/>
-          <w:sz w:val="24"/>
-          <w:szCs w:val="24"/>
-        </w:rPr>
-        <w:t>facebook</w:t>
-      </w:r>
-      <w:proofErr w:type="spellEnd"/>
-      <w:r>
-        <w:rPr>
-          <w:rFonts w:ascii="Times New Roman" w:hAnsi="Times New Roman" w:cs="Times New Roman"/>
-          <w:sz w:val="24"/>
-          <w:szCs w:val="24"/>
-        </w:rPr>
-        <w:t xml:space="preserve">, Instagram </w:t>
-      </w:r>
-      <w:proofErr w:type="spellStart"/>
-      <w:r>
-        <w:rPr>
-          <w:rFonts w:ascii="Times New Roman" w:hAnsi="Times New Roman" w:cs="Times New Roman"/>
-          <w:sz w:val="24"/>
-          <w:szCs w:val="24"/>
-        </w:rPr>
-        <w:t>etc</w:t>
-      </w:r>
-      <w:proofErr w:type="spellEnd"/>
+        <w:t>Responsible QA: Rafid</w:t>
+      </w:r>
+    </w:p>
+    <w:p>
+      <w:pPr>
+        <w:rPr>
+          <w:rFonts w:ascii="Times New Roman" w:hAnsi="Times New Roman" w:cs="Times New Roman"/>
+          <w:sz w:val="24"/>
+          <w:szCs w:val="24"/>
+        </w:rPr>
+      </w:pPr>
+      <w:r>
+        <w:rPr>
+          <w:rFonts w:ascii="Times New Roman" w:hAnsi="Times New Roman" w:cs="Times New Roman"/>
+          <w:sz w:val="24"/>
+          <w:szCs w:val="24"/>
+        </w:rPr>
+        <w:t>Expected: The button should navigate to the services page or appropriate section</w:t>
+      </w:r>
+    </w:p>
+    <w:p>
+      <w:pPr>
+        <w:rPr>
+          <w:rFonts w:ascii="Times New Roman" w:hAnsi="Times New Roman" w:cs="Times New Roman"/>
+          <w:sz w:val="24"/>
+          <w:szCs w:val="24"/>
+        </w:rPr>
+      </w:pPr>
+      <w:r>
+        <w:rPr>
+          <w:rFonts w:ascii="Times New Roman" w:hAnsi="Times New Roman" w:cs="Times New Roman"/>
+          <w:sz w:val="24"/>
+          <w:szCs w:val="24"/>
+        </w:rPr>
+        <w:t>Actual Result: ‘learn more’ button isn’t taking to the desired page</w:t>
+      </w:r>
     </w:p>
     <w:p>
       <w:pPr>
@@ -944,7 +276,7 @@
         <w:rPr>
           <w:color w:val="000000"/>
         </w:rPr>
-        <w:t>4</w:t>
+        <w:t>2</w:t>
       </w:r>
     </w:p>
     <w:p>
@@ -977,7 +309,19 @@
         <w:rPr>
           <w:color w:val="000000"/>
         </w:rPr>
-        <w:t>Footer logo does not match header or website logo</w:t>
+        <w:t>Dropdown links under ‘CT Drilling’</w:t>
+      </w:r>
+      <w:r>
+        <w:rPr>
+          <w:color w:val="000000"/>
+        </w:rPr>
+        <w:t xml:space="preserve"> in Header not navigating to</w:t>
+      </w:r>
+      <w:r>
+        <w:rPr>
+          <w:color w:val="000000"/>
+        </w:rPr>
+        <w:t xml:space="preserve"> correct pages</w:t>
       </w:r>
     </w:p>
     <w:p>
@@ -1033,88 +377,653 @@
           <w:sz w:val="24"/>
           <w:szCs w:val="24"/>
         </w:rPr>
+        <w:t>Click on the dropdown button Under CT Drilling</w:t>
+      </w:r>
+    </w:p>
+    <w:p>
+      <w:pPr>
+        <w:pStyle w:val="ListParagraph"/>
+        <w:numPr>
+          <w:ilvl w:val="0"/>
+          <w:numId w:val="1"/>
+        </w:numPr>
+        <w:rPr>
+          <w:rFonts w:ascii="Times New Roman" w:hAnsi="Times New Roman" w:cs="Times New Roman"/>
+          <w:sz w:val="32"/>
+          <w:szCs w:val="32"/>
+        </w:rPr>
+      </w:pPr>
+      <w:r>
+        <w:rPr>
+          <w:rFonts w:ascii="Times New Roman" w:hAnsi="Times New Roman" w:cs="Times New Roman"/>
+          <w:sz w:val="24"/>
+          <w:szCs w:val="24"/>
+        </w:rPr>
+        <w:t xml:space="preserve">Click </w:t>
+      </w:r>
+      <w:r>
+        <w:rPr>
+          <w:rFonts w:ascii="Times New Roman" w:hAnsi="Times New Roman" w:cs="Times New Roman"/>
+          <w:sz w:val="24"/>
+          <w:szCs w:val="24"/>
+        </w:rPr>
+        <w:t>on the links in the dropdown</w:t>
+      </w:r>
+    </w:p>
+    <w:p>
+      <w:pPr>
+        <w:rPr>
+          <w:rFonts w:ascii="Times New Roman" w:hAnsi="Times New Roman" w:cs="Times New Roman"/>
+          <w:sz w:val="24"/>
+          <w:szCs w:val="24"/>
+        </w:rPr>
+      </w:pPr>
+      <w:r>
+        <w:rPr>
+          <w:rFonts w:ascii="Times New Roman" w:hAnsi="Times New Roman" w:cs="Times New Roman"/>
+          <w:sz w:val="24"/>
+          <w:szCs w:val="24"/>
+        </w:rPr>
+        <w:t>Env: production</w:t>
+      </w:r>
+    </w:p>
+    <w:p>
+      <w:pPr>
+        <w:rPr>
+          <w:rFonts w:ascii="Times New Roman" w:hAnsi="Times New Roman" w:cs="Times New Roman"/>
+          <w:sz w:val="24"/>
+          <w:szCs w:val="24"/>
+        </w:rPr>
+      </w:pPr>
+      <w:r>
+        <w:rPr>
+          <w:rFonts w:ascii="Times New Roman" w:hAnsi="Times New Roman" w:cs="Times New Roman"/>
+          <w:sz w:val="24"/>
+          <w:szCs w:val="24"/>
+        </w:rPr>
+        <w:t>Priority: high</w:t>
+      </w:r>
+    </w:p>
+    <w:p>
+      <w:pPr>
+        <w:rPr>
+          <w:rFonts w:ascii="Times New Roman" w:hAnsi="Times New Roman" w:cs="Times New Roman"/>
+          <w:sz w:val="24"/>
+          <w:szCs w:val="24"/>
+        </w:rPr>
+      </w:pPr>
+      <w:r>
+        <w:rPr>
+          <w:rFonts w:ascii="Times New Roman" w:hAnsi="Times New Roman" w:cs="Times New Roman"/>
+          <w:sz w:val="24"/>
+          <w:szCs w:val="24"/>
+        </w:rPr>
+        <w:t>Severity: low</w:t>
+      </w:r>
+    </w:p>
+    <w:p>
+      <w:pPr>
+        <w:rPr>
+          <w:rFonts w:ascii="Times New Roman" w:hAnsi="Times New Roman" w:cs="Times New Roman"/>
+          <w:sz w:val="24"/>
+          <w:szCs w:val="24"/>
+        </w:rPr>
+      </w:pPr>
+      <w:r>
+        <w:rPr>
+          <w:rFonts w:ascii="Times New Roman" w:hAnsi="Times New Roman" w:cs="Times New Roman"/>
+          <w:sz w:val="24"/>
+          <w:szCs w:val="24"/>
+        </w:rPr>
+        <w:t xml:space="preserve">Screenshot/Video: </w:t>
+      </w:r>
+      <w:hyperlink r:id="rId8" w:history="1">
+        <w:r>
+          <w:rPr>
+            <w:rStyle w:val="Hyperlink"/>
+            <w:rFonts w:ascii="Times New Roman" w:hAnsi="Times New Roman" w:cs="Times New Roman"/>
+            <w:sz w:val="24"/>
+            <w:szCs w:val="24"/>
+          </w:rPr>
+          <w:t>Video</w:t>
+        </w:r>
+      </w:hyperlink>
+    </w:p>
+    <w:p>
+      <w:pPr>
+        <w:rPr>
+          <w:rFonts w:ascii="Times New Roman" w:hAnsi="Times New Roman" w:cs="Times New Roman"/>
+          <w:sz w:val="24"/>
+          <w:szCs w:val="24"/>
+        </w:rPr>
+      </w:pPr>
+      <w:r>
+        <w:rPr>
+          <w:rFonts w:ascii="Times New Roman" w:hAnsi="Times New Roman" w:cs="Times New Roman"/>
+          <w:sz w:val="24"/>
+          <w:szCs w:val="24"/>
+        </w:rPr>
+        <w:t>Responsible QA: Rafid</w:t>
+      </w:r>
+    </w:p>
+    <w:p>
+      <w:pPr>
+        <w:rPr>
+          <w:rFonts w:ascii="Times New Roman" w:hAnsi="Times New Roman" w:cs="Times New Roman"/>
+          <w:sz w:val="24"/>
+          <w:szCs w:val="24"/>
+        </w:rPr>
+      </w:pPr>
+      <w:r>
+        <w:rPr>
+          <w:rFonts w:ascii="Times New Roman" w:hAnsi="Times New Roman" w:cs="Times New Roman"/>
+          <w:sz w:val="24"/>
+          <w:szCs w:val="24"/>
+        </w:rPr>
+        <w:t xml:space="preserve">Expected: </w:t>
+      </w:r>
+      <w:r>
+        <w:rPr>
+          <w:rFonts w:ascii="Times New Roman" w:hAnsi="Times New Roman" w:cs="Times New Roman"/>
+          <w:sz w:val="24"/>
+          <w:szCs w:val="24"/>
+        </w:rPr>
+        <w:t>Dropdown links will navigate to the correct section or page</w:t>
+      </w:r>
+    </w:p>
+    <w:p>
+      <w:pPr>
+        <w:rPr>
+          <w:rFonts w:ascii="Times New Roman" w:hAnsi="Times New Roman" w:cs="Times New Roman"/>
+          <w:sz w:val="24"/>
+          <w:szCs w:val="24"/>
+        </w:rPr>
+      </w:pPr>
+      <w:r>
+        <w:rPr>
+          <w:rFonts w:ascii="Times New Roman" w:hAnsi="Times New Roman" w:cs="Times New Roman"/>
+          <w:sz w:val="24"/>
+          <w:szCs w:val="24"/>
+        </w:rPr>
+        <w:t>Actual Result: the CT Drilling dropdown links isn’t working</w:t>
+      </w:r>
+    </w:p>
+    <w:p>
+      <w:pPr>
+        <w:rPr>
+          <w:rFonts w:ascii="Times New Roman" w:hAnsi="Times New Roman" w:cs="Times New Roman"/>
+          <w:sz w:val="24"/>
+          <w:szCs w:val="24"/>
+        </w:rPr>
+      </w:pPr>
+    </w:p>
+    <w:p>
+      <w:pPr>
+        <w:rPr>
+          <w:rFonts w:ascii="Times New Roman" w:hAnsi="Times New Roman" w:cs="Times New Roman"/>
+          <w:sz w:val="24"/>
+          <w:szCs w:val="24"/>
+        </w:rPr>
+      </w:pPr>
+    </w:p>
+    <w:p>
+      <w:pPr>
+        <w:rPr>
+          <w:rFonts w:ascii="Times New Roman" w:hAnsi="Times New Roman" w:cs="Times New Roman"/>
+          <w:sz w:val="24"/>
+          <w:szCs w:val="24"/>
+        </w:rPr>
+      </w:pPr>
+    </w:p>
+    <w:p>
+      <w:pPr>
+        <w:pStyle w:val="NormalWeb"/>
+        <w:spacing w:before="0" w:beforeAutospacing="0" w:after="0" w:afterAutospacing="0"/>
+      </w:pPr>
+      <w:r>
+        <w:rPr>
+          <w:color w:val="000000"/>
+        </w:rPr>
+        <w:lastRenderedPageBreak/>
+        <w:t>TC - 00</w:t>
+      </w:r>
+      <w:r>
+        <w:rPr>
+          <w:color w:val="000000"/>
+        </w:rPr>
+        <w:t>3</w:t>
+      </w:r>
+    </w:p>
+    <w:p>
+      <w:pPr>
+        <w:pStyle w:val="NormalWeb"/>
+        <w:spacing w:before="0" w:beforeAutospacing="0" w:after="0" w:afterAutospacing="0"/>
+        <w:rPr>
+          <w:color w:val="000000"/>
+        </w:rPr>
+      </w:pPr>
+      <w:r>
+        <w:rPr>
+          <w:color w:val="000000"/>
+        </w:rPr>
+        <w:t xml:space="preserve">Issue </w:t>
+      </w:r>
+      <w:r>
+        <w:rPr>
+          <w:color w:val="000000"/>
+        </w:rPr>
+        <w:t>–</w:t>
+      </w:r>
+      <w:r>
+        <w:rPr>
+          <w:color w:val="000000"/>
+        </w:rPr>
+        <w:t xml:space="preserve"> </w:t>
+      </w:r>
+      <w:r>
+        <w:rPr>
+          <w:color w:val="000000"/>
+        </w:rPr>
+        <w:t>Social media icons in footer not navigating to respective platforms</w:t>
+      </w:r>
+    </w:p>
+    <w:p>
+      <w:pPr>
+        <w:pStyle w:val="NormalWeb"/>
+        <w:spacing w:before="0" w:beforeAutospacing="0" w:after="0" w:afterAutospacing="0"/>
+      </w:pPr>
+      <w:r>
+        <w:rPr>
+          <w:color w:val="000000"/>
+        </w:rPr>
+        <w:t xml:space="preserve">Reproducing Steps: </w:t>
+      </w:r>
+    </w:p>
+    <w:p>
+      <w:pPr>
+        <w:pStyle w:val="ListParagraph"/>
+        <w:numPr>
+          <w:ilvl w:val="0"/>
+          <w:numId w:val="1"/>
+        </w:numPr>
+        <w:rPr>
+          <w:rFonts w:ascii="Times New Roman" w:hAnsi="Times New Roman" w:cs="Times New Roman"/>
+          <w:sz w:val="32"/>
+          <w:szCs w:val="32"/>
+        </w:rPr>
+      </w:pPr>
+      <w:r>
+        <w:rPr>
+          <w:rFonts w:ascii="Times New Roman" w:hAnsi="Times New Roman" w:cs="Times New Roman"/>
+          <w:sz w:val="24"/>
+          <w:szCs w:val="24"/>
+        </w:rPr>
+        <w:t>Go to the homepage</w:t>
+      </w:r>
+    </w:p>
+    <w:p>
+      <w:pPr>
+        <w:pStyle w:val="ListParagraph"/>
+        <w:numPr>
+          <w:ilvl w:val="0"/>
+          <w:numId w:val="1"/>
+        </w:numPr>
+        <w:rPr>
+          <w:rFonts w:ascii="Times New Roman" w:hAnsi="Times New Roman" w:cs="Times New Roman"/>
+          <w:sz w:val="32"/>
+          <w:szCs w:val="32"/>
+        </w:rPr>
+      </w:pPr>
+      <w:r>
+        <w:rPr>
+          <w:rFonts w:ascii="Times New Roman" w:hAnsi="Times New Roman" w:cs="Times New Roman"/>
+          <w:sz w:val="24"/>
+          <w:szCs w:val="24"/>
+        </w:rPr>
         <w:t>Scroll down to the footer section</w:t>
       </w:r>
     </w:p>
     <w:p>
       <w:pPr>
-        <w:rPr>
-          <w:rFonts w:ascii="Times New Roman" w:hAnsi="Times New Roman" w:cs="Times New Roman"/>
-          <w:sz w:val="24"/>
-          <w:szCs w:val="24"/>
-        </w:rPr>
-      </w:pPr>
-      <w:proofErr w:type="spellStart"/>
-      <w:r>
-        <w:rPr>
-          <w:rFonts w:ascii="Times New Roman" w:hAnsi="Times New Roman" w:cs="Times New Roman"/>
-          <w:sz w:val="24"/>
-          <w:szCs w:val="24"/>
-        </w:rPr>
-        <w:t>Env</w:t>
-      </w:r>
-      <w:proofErr w:type="spellEnd"/>
-      <w:r>
-        <w:rPr>
-          <w:rFonts w:ascii="Times New Roman" w:hAnsi="Times New Roman" w:cs="Times New Roman"/>
-          <w:sz w:val="24"/>
-          <w:szCs w:val="24"/>
-        </w:rPr>
-        <w:t>: production</w:t>
-      </w:r>
-    </w:p>
-    <w:p>
-      <w:pPr>
-        <w:rPr>
-          <w:rFonts w:ascii="Times New Roman" w:hAnsi="Times New Roman" w:cs="Times New Roman"/>
-          <w:sz w:val="24"/>
-          <w:szCs w:val="24"/>
-        </w:rPr>
-      </w:pPr>
-      <w:r>
-        <w:rPr>
-          <w:rFonts w:ascii="Times New Roman" w:hAnsi="Times New Roman" w:cs="Times New Roman"/>
-          <w:sz w:val="24"/>
-          <w:szCs w:val="24"/>
-        </w:rPr>
-        <w:t>Priority: p4</w:t>
-      </w:r>
-      <w:bookmarkStart w:id="0" w:name="_GoBack"/>
-      <w:bookmarkEnd w:id="0"/>
-    </w:p>
-    <w:p>
-      <w:pPr>
-        <w:rPr>
-          <w:rFonts w:ascii="Times New Roman" w:hAnsi="Times New Roman" w:cs="Times New Roman"/>
-          <w:sz w:val="24"/>
-          <w:szCs w:val="24"/>
-        </w:rPr>
-      </w:pPr>
-      <w:r>
-        <w:rPr>
-          <w:rFonts w:ascii="Times New Roman" w:hAnsi="Times New Roman" w:cs="Times New Roman"/>
-          <w:sz w:val="24"/>
-          <w:szCs w:val="24"/>
-        </w:rPr>
-        <w:t xml:space="preserve">Severity: </w:t>
-      </w:r>
-      <w:proofErr w:type="spellStart"/>
-      <w:r>
-        <w:rPr>
-          <w:rFonts w:ascii="Times New Roman" w:hAnsi="Times New Roman" w:cs="Times New Roman"/>
-          <w:sz w:val="24"/>
-          <w:szCs w:val="24"/>
-        </w:rPr>
-        <w:t>minorScreenshot</w:t>
-      </w:r>
-      <w:proofErr w:type="spellEnd"/>
-      <w:r>
-        <w:rPr>
-          <w:rFonts w:ascii="Times New Roman" w:hAnsi="Times New Roman" w:cs="Times New Roman"/>
-          <w:sz w:val="24"/>
-          <w:szCs w:val="24"/>
-        </w:rPr>
-        <w:t>/Video:</w:t>
+        <w:pStyle w:val="ListParagraph"/>
+        <w:numPr>
+          <w:ilvl w:val="0"/>
+          <w:numId w:val="1"/>
+        </w:numPr>
+        <w:rPr>
+          <w:rFonts w:ascii="Times New Roman" w:hAnsi="Times New Roman" w:cs="Times New Roman"/>
+          <w:sz w:val="32"/>
+          <w:szCs w:val="32"/>
+        </w:rPr>
+      </w:pPr>
+      <w:r>
+        <w:rPr>
+          <w:rFonts w:ascii="Times New Roman" w:hAnsi="Times New Roman" w:cs="Times New Roman"/>
+          <w:sz w:val="24"/>
+          <w:szCs w:val="24"/>
+        </w:rPr>
+        <w:t xml:space="preserve">Click </w:t>
+      </w:r>
+      <w:r>
+        <w:rPr>
+          <w:rFonts w:ascii="Times New Roman" w:hAnsi="Times New Roman" w:cs="Times New Roman"/>
+          <w:sz w:val="24"/>
+          <w:szCs w:val="24"/>
+        </w:rPr>
+        <w:t>on the social media icons</w:t>
+      </w:r>
+    </w:p>
+    <w:p>
+      <w:pPr>
+        <w:rPr>
+          <w:rFonts w:ascii="Times New Roman" w:hAnsi="Times New Roman" w:cs="Times New Roman"/>
+          <w:sz w:val="24"/>
+          <w:szCs w:val="24"/>
+        </w:rPr>
+      </w:pPr>
+      <w:r>
+        <w:rPr>
+          <w:rFonts w:ascii="Times New Roman" w:hAnsi="Times New Roman" w:cs="Times New Roman"/>
+          <w:sz w:val="24"/>
+          <w:szCs w:val="24"/>
+        </w:rPr>
+        <w:t>Env: production</w:t>
+      </w:r>
+    </w:p>
+    <w:p>
+      <w:pPr>
+        <w:rPr>
+          <w:rFonts w:ascii="Times New Roman" w:hAnsi="Times New Roman" w:cs="Times New Roman"/>
+          <w:sz w:val="24"/>
+          <w:szCs w:val="24"/>
+        </w:rPr>
+      </w:pPr>
+      <w:r>
+        <w:rPr>
+          <w:rFonts w:ascii="Times New Roman" w:hAnsi="Times New Roman" w:cs="Times New Roman"/>
+          <w:sz w:val="24"/>
+          <w:szCs w:val="24"/>
+        </w:rPr>
+        <w:t>Priority: Medium</w:t>
+      </w:r>
+    </w:p>
+    <w:p>
+      <w:pPr>
+        <w:rPr>
+          <w:rFonts w:ascii="Times New Roman" w:hAnsi="Times New Roman" w:cs="Times New Roman"/>
+          <w:sz w:val="24"/>
+          <w:szCs w:val="24"/>
+        </w:rPr>
+      </w:pPr>
+      <w:r>
+        <w:rPr>
+          <w:rFonts w:ascii="Times New Roman" w:hAnsi="Times New Roman" w:cs="Times New Roman"/>
+          <w:sz w:val="24"/>
+          <w:szCs w:val="24"/>
+        </w:rPr>
+        <w:t>Severity: low</w:t>
+      </w:r>
+    </w:p>
+    <w:p>
+      <w:pPr>
+        <w:rPr>
+          <w:rFonts w:ascii="Times New Roman" w:hAnsi="Times New Roman" w:cs="Times New Roman"/>
+          <w:sz w:val="24"/>
+          <w:szCs w:val="24"/>
+        </w:rPr>
+      </w:pPr>
+      <w:r>
+        <w:rPr>
+          <w:rFonts w:ascii="Times New Roman" w:hAnsi="Times New Roman" w:cs="Times New Roman"/>
+          <w:sz w:val="24"/>
+          <w:szCs w:val="24"/>
+        </w:rPr>
+        <w:t xml:space="preserve">Screenshot/Video: </w:t>
+      </w:r>
+      <w:hyperlink r:id="rId9" w:history="1">
+        <w:r>
+          <w:rPr>
+            <w:rStyle w:val="Hyperlink"/>
+            <w:rFonts w:ascii="Times New Roman" w:hAnsi="Times New Roman" w:cs="Times New Roman"/>
+            <w:sz w:val="24"/>
+            <w:szCs w:val="24"/>
+          </w:rPr>
+          <w:t>Video</w:t>
+        </w:r>
+      </w:hyperlink>
+    </w:p>
+    <w:p>
+      <w:pPr>
+        <w:rPr>
+          <w:rFonts w:ascii="Times New Roman" w:hAnsi="Times New Roman" w:cs="Times New Roman"/>
+          <w:sz w:val="24"/>
+          <w:szCs w:val="24"/>
+        </w:rPr>
+      </w:pPr>
+      <w:r>
+        <w:rPr>
+          <w:rFonts w:ascii="Times New Roman" w:hAnsi="Times New Roman" w:cs="Times New Roman"/>
+          <w:sz w:val="24"/>
+          <w:szCs w:val="24"/>
+        </w:rPr>
+        <w:t>Responsible QA: Rafid</w:t>
+      </w:r>
+    </w:p>
+    <w:p>
+      <w:pPr>
+        <w:rPr>
+          <w:rFonts w:ascii="Times New Roman" w:hAnsi="Times New Roman" w:cs="Times New Roman"/>
+          <w:sz w:val="24"/>
+          <w:szCs w:val="24"/>
+        </w:rPr>
+      </w:pPr>
+      <w:r>
+        <w:rPr>
+          <w:rFonts w:ascii="Times New Roman" w:hAnsi="Times New Roman" w:cs="Times New Roman"/>
+          <w:sz w:val="24"/>
+          <w:szCs w:val="24"/>
+        </w:rPr>
+        <w:t xml:space="preserve">Expected: </w:t>
+      </w:r>
+      <w:r>
+        <w:rPr>
+          <w:rFonts w:ascii="Times New Roman" w:hAnsi="Times New Roman" w:cs="Times New Roman"/>
+          <w:sz w:val="24"/>
+          <w:szCs w:val="24"/>
+        </w:rPr>
+        <w:t>Should navigate to the respective platforms like facebook, Instagram etc</w:t>
+      </w:r>
+    </w:p>
+    <w:p>
+      <w:pPr>
+        <w:rPr>
+          <w:rFonts w:ascii="Times New Roman" w:hAnsi="Times New Roman" w:cs="Times New Roman"/>
+          <w:sz w:val="24"/>
+          <w:szCs w:val="24"/>
+        </w:rPr>
+      </w:pPr>
+      <w:r>
+        <w:rPr>
+          <w:rFonts w:ascii="Times New Roman" w:hAnsi="Times New Roman" w:cs="Times New Roman"/>
+          <w:sz w:val="24"/>
+          <w:szCs w:val="24"/>
+        </w:rPr>
+        <w:t>Actual Result: Social media icons like facebook, Instagram etc isn’t working</w:t>
+      </w:r>
+    </w:p>
+    <w:p>
+      <w:pPr>
+        <w:pStyle w:val="NormalWeb"/>
+        <w:spacing w:before="0" w:beforeAutospacing="0" w:after="0" w:afterAutospacing="0"/>
+      </w:pPr>
+      <w:r>
+        <w:rPr>
+          <w:color w:val="000000"/>
+        </w:rPr>
+        <w:t>TC - 00</w:t>
+      </w:r>
+      <w:r>
+        <w:rPr>
+          <w:color w:val="000000"/>
+        </w:rPr>
+        <w:t>4</w:t>
+      </w:r>
+    </w:p>
+    <w:p>
+      <w:pPr>
+        <w:pStyle w:val="NormalWeb"/>
+        <w:spacing w:before="0" w:beforeAutospacing="0" w:after="0" w:afterAutospacing="0"/>
+        <w:rPr>
+          <w:color w:val="000000"/>
+        </w:rPr>
+      </w:pPr>
+      <w:r>
+        <w:rPr>
+          <w:color w:val="000000"/>
+        </w:rPr>
+        <w:t xml:space="preserve">Issue </w:t>
+      </w:r>
+      <w:r>
+        <w:rPr>
+          <w:color w:val="000000"/>
+        </w:rPr>
+        <w:t>–</w:t>
+      </w:r>
+      <w:r>
+        <w:rPr>
+          <w:color w:val="000000"/>
+        </w:rPr>
+        <w:t xml:space="preserve"> </w:t>
+      </w:r>
+      <w:r>
+        <w:rPr>
+          <w:color w:val="000000"/>
+        </w:rPr>
+        <w:t>Footer logo does not match header or website logo</w:t>
+      </w:r>
+    </w:p>
+    <w:p>
+      <w:pPr>
+        <w:pStyle w:val="NormalWeb"/>
+        <w:spacing w:before="0" w:beforeAutospacing="0" w:after="0" w:afterAutospacing="0"/>
+      </w:pPr>
+      <w:r>
+        <w:rPr>
+          <w:color w:val="000000"/>
+        </w:rPr>
+        <w:t xml:space="preserve">Reproducing Steps: </w:t>
+      </w:r>
+    </w:p>
+    <w:p>
+      <w:pPr>
+        <w:pStyle w:val="ListParagraph"/>
+        <w:numPr>
+          <w:ilvl w:val="0"/>
+          <w:numId w:val="1"/>
+        </w:numPr>
+        <w:rPr>
+          <w:rFonts w:ascii="Times New Roman" w:hAnsi="Times New Roman" w:cs="Times New Roman"/>
+          <w:sz w:val="32"/>
+          <w:szCs w:val="32"/>
+        </w:rPr>
+      </w:pPr>
+      <w:r>
+        <w:rPr>
+          <w:rFonts w:ascii="Times New Roman" w:hAnsi="Times New Roman" w:cs="Times New Roman"/>
+          <w:sz w:val="24"/>
+          <w:szCs w:val="24"/>
+        </w:rPr>
+        <w:t>Go to the homepage</w:t>
+      </w:r>
+    </w:p>
+    <w:p>
+      <w:pPr>
+        <w:pStyle w:val="ListParagraph"/>
+        <w:numPr>
+          <w:ilvl w:val="0"/>
+          <w:numId w:val="1"/>
+        </w:numPr>
+        <w:rPr>
+          <w:rFonts w:ascii="Times New Roman" w:hAnsi="Times New Roman" w:cs="Times New Roman"/>
+          <w:sz w:val="32"/>
+          <w:szCs w:val="32"/>
+        </w:rPr>
+      </w:pPr>
+      <w:r>
+        <w:rPr>
+          <w:rFonts w:ascii="Times New Roman" w:hAnsi="Times New Roman" w:cs="Times New Roman"/>
+          <w:sz w:val="24"/>
+          <w:szCs w:val="24"/>
+        </w:rPr>
+        <w:t>Scroll down to the footer section</w:t>
+      </w:r>
+    </w:p>
+    <w:p>
+      <w:pPr>
+        <w:rPr>
+          <w:rFonts w:ascii="Times New Roman" w:hAnsi="Times New Roman" w:cs="Times New Roman"/>
+          <w:sz w:val="24"/>
+          <w:szCs w:val="24"/>
+        </w:rPr>
+      </w:pPr>
+      <w:r>
+        <w:rPr>
+          <w:rFonts w:ascii="Times New Roman" w:hAnsi="Times New Roman" w:cs="Times New Roman"/>
+          <w:sz w:val="24"/>
+          <w:szCs w:val="24"/>
+        </w:rPr>
+        <w:t>Env: production</w:t>
+      </w:r>
+    </w:p>
+    <w:p>
+      <w:pPr>
+        <w:rPr>
+          <w:rFonts w:ascii="Times New Roman" w:hAnsi="Times New Roman" w:cs="Times New Roman"/>
+          <w:sz w:val="24"/>
+          <w:szCs w:val="24"/>
+        </w:rPr>
+      </w:pPr>
+      <w:r>
+        <w:rPr>
+          <w:rFonts w:ascii="Times New Roman" w:hAnsi="Times New Roman" w:cs="Times New Roman"/>
+          <w:sz w:val="24"/>
+          <w:szCs w:val="24"/>
+        </w:rPr>
+        <w:t>Priority: low</w:t>
+      </w:r>
+    </w:p>
+    <w:p>
+      <w:pPr>
+        <w:rPr>
+          <w:rFonts w:ascii="Times New Roman" w:hAnsi="Times New Roman" w:cs="Times New Roman"/>
+          <w:sz w:val="24"/>
+          <w:szCs w:val="24"/>
+        </w:rPr>
+      </w:pPr>
+      <w:r>
+        <w:rPr>
+          <w:rFonts w:ascii="Times New Roman" w:hAnsi="Times New Roman" w:cs="Times New Roman"/>
+          <w:sz w:val="24"/>
+          <w:szCs w:val="24"/>
+        </w:rPr>
+        <w:t>Severity: low</w:t>
+      </w:r>
+    </w:p>
+    <w:p>
+      <w:pPr>
+        <w:rPr>
+          <w:rFonts w:ascii="Times New Roman" w:hAnsi="Times New Roman" w:cs="Times New Roman"/>
+          <w:sz w:val="24"/>
+          <w:szCs w:val="24"/>
+        </w:rPr>
+      </w:pPr>
+      <w:r>
+        <w:rPr>
+          <w:rFonts w:ascii="Times New Roman" w:hAnsi="Times New Roman" w:cs="Times New Roman"/>
+          <w:sz w:val="24"/>
+          <w:szCs w:val="24"/>
+        </w:rPr>
+        <w:t>Screenshot/Video:</w:t>
       </w:r>
     </w:p>
     <w:p>
@@ -1153,7 +1062,7 @@
                     <pic:cNvPicPr/>
                   </pic:nvPicPr>
                   <pic:blipFill>
-                    <a:blip r:embed="rId8"/>
+                    <a:blip r:embed="rId10"/>
                     <a:stretch>
                       <a:fillRect/>
                     </a:stretch>
@@ -1188,18 +1097,8 @@
           <w:sz w:val="24"/>
           <w:szCs w:val="24"/>
         </w:rPr>
-        <w:t xml:space="preserve">Responsible QA: </w:t>
-      </w:r>
-      <w:proofErr w:type="spellStart"/>
-      <w:r>
-        <w:rPr>
-          <w:rFonts w:ascii="Times New Roman" w:hAnsi="Times New Roman" w:cs="Times New Roman"/>
-          <w:sz w:val="24"/>
-          <w:szCs w:val="24"/>
-        </w:rPr>
-        <w:t>Rafid</w:t>
-      </w:r>
-      <w:proofErr w:type="spellEnd"/>
+        <w:t>Responsible QA: Rafid</w:t>
+      </w:r>
     </w:p>
     <w:p>
       <w:pPr>
@@ -1225,6 +1124,359 @@
         </w:rPr>
         <w:t>Logo should be same everywhere in the website</w:t>
       </w:r>
+    </w:p>
+    <w:p>
+      <w:pPr>
+        <w:rPr>
+          <w:rFonts w:ascii="Times New Roman" w:hAnsi="Times New Roman" w:cs="Times New Roman"/>
+          <w:sz w:val="24"/>
+          <w:szCs w:val="24"/>
+        </w:rPr>
+      </w:pPr>
+      <w:r>
+        <w:rPr>
+          <w:rFonts w:ascii="Times New Roman" w:hAnsi="Times New Roman" w:cs="Times New Roman"/>
+          <w:sz w:val="24"/>
+          <w:szCs w:val="24"/>
+        </w:rPr>
+        <w:t>Actual Result: the logo isn't matching with the website logo</w:t>
+      </w:r>
+    </w:p>
+    <w:p>
+      <w:pPr>
+        <w:pStyle w:val="NormalWeb"/>
+        <w:spacing w:before="0" w:beforeAutospacing="0" w:after="0" w:afterAutospacing="0"/>
+      </w:pPr>
+      <w:r>
+        <w:rPr>
+          <w:color w:val="000000"/>
+        </w:rPr>
+        <w:lastRenderedPageBreak/>
+        <w:t>TC - 00</w:t>
+      </w:r>
+      <w:r>
+        <w:rPr>
+          <w:color w:val="000000"/>
+        </w:rPr>
+        <w:t>5</w:t>
+      </w:r>
+    </w:p>
+    <w:p>
+      <w:pPr>
+        <w:pStyle w:val="NormalWeb"/>
+        <w:spacing w:before="0" w:beforeAutospacing="0" w:after="0" w:afterAutospacing="0"/>
+        <w:rPr>
+          <w:color w:val="000000"/>
+        </w:rPr>
+      </w:pPr>
+      <w:r>
+        <w:rPr>
+          <w:color w:val="000000"/>
+        </w:rPr>
+        <w:t xml:space="preserve">Issue </w:t>
+      </w:r>
+      <w:r>
+        <w:rPr>
+          <w:color w:val="000000"/>
+        </w:rPr>
+        <w:t>–</w:t>
+      </w:r>
+      <w:r>
+        <w:rPr>
+          <w:color w:val="000000"/>
+        </w:rPr>
+        <w:t xml:space="preserve"> </w:t>
+      </w:r>
+      <w:r>
+        <w:rPr>
+          <w:color w:val="000000"/>
+        </w:rPr>
+        <w:t>Contact Form accepting invalid email address</w:t>
+      </w:r>
+    </w:p>
+    <w:p>
+      <w:pPr>
+        <w:pStyle w:val="NormalWeb"/>
+        <w:spacing w:before="0" w:beforeAutospacing="0" w:after="0" w:afterAutospacing="0"/>
+      </w:pPr>
+      <w:r>
+        <w:rPr>
+          <w:color w:val="000000"/>
+        </w:rPr>
+        <w:t xml:space="preserve">Reproducing Steps: </w:t>
+      </w:r>
+    </w:p>
+    <w:p>
+      <w:pPr>
+        <w:pStyle w:val="ListParagraph"/>
+        <w:numPr>
+          <w:ilvl w:val="0"/>
+          <w:numId w:val="1"/>
+        </w:numPr>
+        <w:rPr>
+          <w:rFonts w:ascii="Times New Roman" w:hAnsi="Times New Roman" w:cs="Times New Roman"/>
+          <w:sz w:val="32"/>
+          <w:szCs w:val="32"/>
+        </w:rPr>
+      </w:pPr>
+      <w:r>
+        <w:rPr>
+          <w:rFonts w:ascii="Times New Roman" w:hAnsi="Times New Roman" w:cs="Times New Roman"/>
+          <w:sz w:val="24"/>
+          <w:szCs w:val="24"/>
+        </w:rPr>
+        <w:t>Go to the homepage</w:t>
+      </w:r>
+    </w:p>
+    <w:p>
+      <w:pPr>
+        <w:pStyle w:val="ListParagraph"/>
+        <w:numPr>
+          <w:ilvl w:val="0"/>
+          <w:numId w:val="1"/>
+        </w:numPr>
+        <w:rPr>
+          <w:rFonts w:ascii="Times New Roman" w:hAnsi="Times New Roman" w:cs="Times New Roman"/>
+          <w:sz w:val="32"/>
+          <w:szCs w:val="32"/>
+        </w:rPr>
+      </w:pPr>
+      <w:r>
+        <w:rPr>
+          <w:rFonts w:ascii="Times New Roman" w:hAnsi="Times New Roman" w:cs="Times New Roman"/>
+          <w:sz w:val="24"/>
+          <w:szCs w:val="24"/>
+        </w:rPr>
+        <w:t>Click on the contact button</w:t>
+      </w:r>
+    </w:p>
+    <w:p>
+      <w:pPr>
+        <w:pStyle w:val="ListParagraph"/>
+        <w:numPr>
+          <w:ilvl w:val="0"/>
+          <w:numId w:val="1"/>
+        </w:numPr>
+        <w:rPr>
+          <w:rFonts w:ascii="Times New Roman" w:hAnsi="Times New Roman" w:cs="Times New Roman"/>
+          <w:sz w:val="32"/>
+          <w:szCs w:val="32"/>
+        </w:rPr>
+      </w:pPr>
+      <w:r>
+        <w:rPr>
+          <w:rFonts w:ascii="Times New Roman" w:hAnsi="Times New Roman" w:cs="Times New Roman"/>
+          <w:sz w:val="24"/>
+          <w:szCs w:val="24"/>
+        </w:rPr>
+        <w:t>Scroll down on the contact form</w:t>
+      </w:r>
+    </w:p>
+    <w:p>
+      <w:pPr>
+        <w:pStyle w:val="ListParagraph"/>
+        <w:numPr>
+          <w:ilvl w:val="0"/>
+          <w:numId w:val="1"/>
+        </w:numPr>
+        <w:rPr>
+          <w:rFonts w:ascii="Times New Roman" w:hAnsi="Times New Roman" w:cs="Times New Roman"/>
+          <w:sz w:val="32"/>
+          <w:szCs w:val="32"/>
+        </w:rPr>
+      </w:pPr>
+      <w:r>
+        <w:rPr>
+          <w:rFonts w:ascii="Times New Roman" w:hAnsi="Times New Roman" w:cs="Times New Roman"/>
+          <w:sz w:val="24"/>
+          <w:szCs w:val="24"/>
+        </w:rPr>
+        <w:t>Submit it with valid first name, last name and wrong email address</w:t>
+      </w:r>
+    </w:p>
+    <w:p>
+      <w:pPr>
+        <w:rPr>
+          <w:rFonts w:ascii="Times New Roman" w:hAnsi="Times New Roman" w:cs="Times New Roman"/>
+          <w:sz w:val="24"/>
+          <w:szCs w:val="24"/>
+        </w:rPr>
+      </w:pPr>
+      <w:r>
+        <w:rPr>
+          <w:rFonts w:ascii="Times New Roman" w:hAnsi="Times New Roman" w:cs="Times New Roman"/>
+          <w:sz w:val="24"/>
+          <w:szCs w:val="24"/>
+        </w:rPr>
+        <w:t>Env: production</w:t>
+      </w:r>
+    </w:p>
+    <w:p>
+      <w:pPr>
+        <w:rPr>
+          <w:rFonts w:ascii="Times New Roman" w:hAnsi="Times New Roman" w:cs="Times New Roman"/>
+          <w:sz w:val="24"/>
+          <w:szCs w:val="24"/>
+        </w:rPr>
+      </w:pPr>
+      <w:r>
+        <w:rPr>
+          <w:rFonts w:ascii="Times New Roman" w:hAnsi="Times New Roman" w:cs="Times New Roman"/>
+          <w:sz w:val="24"/>
+          <w:szCs w:val="24"/>
+        </w:rPr>
+        <w:t>Priority: high</w:t>
+      </w:r>
+    </w:p>
+    <w:p>
+      <w:pPr>
+        <w:rPr>
+          <w:rFonts w:ascii="Times New Roman" w:hAnsi="Times New Roman" w:cs="Times New Roman"/>
+          <w:sz w:val="24"/>
+          <w:szCs w:val="24"/>
+        </w:rPr>
+      </w:pPr>
+      <w:r>
+        <w:rPr>
+          <w:rFonts w:ascii="Times New Roman" w:hAnsi="Times New Roman" w:cs="Times New Roman"/>
+          <w:sz w:val="24"/>
+          <w:szCs w:val="24"/>
+        </w:rPr>
+        <w:t>Severity: low</w:t>
+      </w:r>
+    </w:p>
+    <w:p>
+      <w:pPr>
+        <w:rPr>
+          <w:rFonts w:ascii="Times New Roman" w:hAnsi="Times New Roman" w:cs="Times New Roman"/>
+          <w:sz w:val="24"/>
+          <w:szCs w:val="24"/>
+        </w:rPr>
+      </w:pPr>
+      <w:r>
+        <w:rPr>
+          <w:rFonts w:ascii="Times New Roman" w:hAnsi="Times New Roman" w:cs="Times New Roman"/>
+          <w:sz w:val="24"/>
+          <w:szCs w:val="24"/>
+        </w:rPr>
+        <w:t xml:space="preserve">Screenshot/Video: </w:t>
+      </w:r>
+      <w:hyperlink r:id="rId11" w:history="1">
+        <w:r>
+          <w:rPr>
+            <w:rStyle w:val="Hyperlink"/>
+            <w:rFonts w:ascii="Times New Roman" w:hAnsi="Times New Roman" w:cs="Times New Roman"/>
+            <w:sz w:val="24"/>
+            <w:szCs w:val="24"/>
+          </w:rPr>
+          <w:t>Video</w:t>
+        </w:r>
+      </w:hyperlink>
+    </w:p>
+    <w:p>
+      <w:pPr>
+        <w:rPr>
+          <w:rFonts w:ascii="Times New Roman" w:hAnsi="Times New Roman" w:cs="Times New Roman"/>
+          <w:sz w:val="24"/>
+          <w:szCs w:val="24"/>
+        </w:rPr>
+      </w:pPr>
+      <w:r>
+        <w:rPr>
+          <w:rFonts w:ascii="Times New Roman" w:hAnsi="Times New Roman" w:cs="Times New Roman"/>
+          <w:sz w:val="24"/>
+          <w:szCs w:val="24"/>
+        </w:rPr>
+        <w:t>Responsible QA: Rafid</w:t>
+      </w:r>
+    </w:p>
+    <w:p>
+      <w:pPr>
+        <w:rPr>
+          <w:rFonts w:ascii="Times New Roman" w:hAnsi="Times New Roman" w:cs="Times New Roman"/>
+          <w:sz w:val="24"/>
+          <w:szCs w:val="24"/>
+        </w:rPr>
+      </w:pPr>
+      <w:r>
+        <w:rPr>
+          <w:rFonts w:ascii="Times New Roman" w:hAnsi="Times New Roman" w:cs="Times New Roman"/>
+          <w:sz w:val="24"/>
+          <w:szCs w:val="24"/>
+        </w:rPr>
+        <w:t>Expected: Should navigate to the respective platforms like facebook, Instagram etc</w:t>
+      </w:r>
+    </w:p>
+    <w:p>
+      <w:pPr>
+        <w:rPr>
+          <w:rFonts w:ascii="Times New Roman" w:hAnsi="Times New Roman" w:cs="Times New Roman"/>
+          <w:sz w:val="24"/>
+          <w:szCs w:val="24"/>
+        </w:rPr>
+      </w:pPr>
+      <w:r>
+        <w:rPr>
+          <w:rFonts w:ascii="Times New Roman" w:hAnsi="Times New Roman" w:cs="Times New Roman"/>
+          <w:sz w:val="24"/>
+          <w:szCs w:val="24"/>
+        </w:rPr>
+        <w:t>Actual Resul</w:t>
+      </w:r>
+      <w:r>
+        <w:rPr>
+          <w:rFonts w:ascii="Times New Roman" w:hAnsi="Times New Roman" w:cs="Times New Roman"/>
+          <w:sz w:val="24"/>
+          <w:szCs w:val="24"/>
+        </w:rPr>
+        <w:t>t: Accepting wrong email address in the contact form</w:t>
+      </w:r>
+    </w:p>
+    <w:p>
+      <w:pPr>
+        <w:rPr>
+          <w:rFonts w:ascii="Times New Roman" w:hAnsi="Times New Roman" w:cs="Times New Roman"/>
+          <w:sz w:val="24"/>
+          <w:szCs w:val="24"/>
+        </w:rPr>
+      </w:pPr>
+    </w:p>
+    <w:p>
+      <w:pPr>
+        <w:jc w:val="center"/>
+        <w:rPr>
+          <w:rFonts w:ascii="Times New Roman" w:hAnsi="Times New Roman" w:cs="Times New Roman"/>
+          <w:sz w:val="32"/>
+          <w:szCs w:val="32"/>
+        </w:rPr>
+      </w:pPr>
+      <w:r>
+        <w:rPr>
+          <w:rFonts w:ascii="Times New Roman" w:hAnsi="Times New Roman" w:cs="Times New Roman"/>
+          <w:sz w:val="32"/>
+          <w:szCs w:val="32"/>
+        </w:rPr>
+        <w:t>Improvements</w:t>
+      </w:r>
+    </w:p>
+    <w:p>
+      <w:pPr>
+        <w:pStyle w:val="ListParagraph"/>
+        <w:numPr>
+          <w:ilvl w:val="0"/>
+          <w:numId w:val="2"/>
+        </w:numPr>
+        <w:rPr>
+          <w:rFonts w:ascii="Times New Roman" w:hAnsi="Times New Roman" w:cs="Times New Roman"/>
+          <w:sz w:val="24"/>
+          <w:szCs w:val="24"/>
+        </w:rPr>
+      </w:pPr>
+      <w:r>
+        <w:t>Suggest adding a scroll-to-top button for easier navigation when reaching the bottom of the page.</w:t>
+      </w:r>
+      <w:bookmarkStart w:id="0" w:name="_GoBack"/>
+      <w:bookmarkEnd w:id="0"/>
     </w:p>
     <w:p>
       <w:pPr>
@@ -1254,9 +1506,148 @@
 </w:document>
 </file>
 
+<file path=word/endnotes.xml><?xml version="1.0" encoding="utf-8"?>
+<w:endnotes xmlns:wpc="http://schemas.microsoft.com/office/word/2010/wordprocessingCanvas" xmlns:cx="http://schemas.microsoft.com/office/drawing/2014/chartex" xmlns:cx1="http://schemas.microsoft.com/office/drawing/2015/9/8/chartex" xmlns:mc="http://schemas.openxmlformats.org/markup-compatibility/2006" xmlns:o="urn:schemas-microsoft-com:office:office" xmlns:r="http://schemas.openxmlformats.org/officeDocument/2006/relationships" xmlns:m="http://schemas.openxmlformats.org/officeDocument/2006/math" xmlns:v="urn:schemas-microsoft-com:vml" xmlns:wp14="http://schemas.microsoft.com/office/word/2010/wordprocessingDrawing" xmlns:wp="http://schemas.openxmlformats.org/drawingml/2006/wordprocessingDrawing" xmlns:w10="urn:schemas-microsoft-com:office:word" xmlns:w="http://schemas.openxmlformats.org/wordprocessingml/2006/main" xmlns:w14="http://schemas.microsoft.com/office/word/2010/wordml" xmlns:w15="http://schemas.microsoft.com/office/word/2012/wordml" xmlns:w16se="http://schemas.microsoft.com/office/word/2015/wordml/symex" xmlns:wpg="http://schemas.microsoft.com/office/word/2010/wordprocessingGroup" xmlns:wpi="http://schemas.microsoft.com/office/word/2010/wordprocessingInk" xmlns:wne="http://schemas.microsoft.com/office/word/2006/wordml" xmlns:wps="http://schemas.microsoft.com/office/word/2010/wordprocessingShape" mc:Ignorable="w14 w15 w16se wp14">
+  <w:endnote w:type="separator" w:id="-1">
+    <w:p>
+      <w:pPr>
+        <w:spacing w:after="0" w:line="240" w:lineRule="auto"/>
+      </w:pPr>
+      <w:r>
+        <w:separator/>
+      </w:r>
+    </w:p>
+  </w:endnote>
+  <w:endnote w:type="continuationSeparator" w:id="0">
+    <w:p>
+      <w:pPr>
+        <w:spacing w:after="0" w:line="240" w:lineRule="auto"/>
+      </w:pPr>
+      <w:r>
+        <w:continuationSeparator/>
+      </w:r>
+    </w:p>
+  </w:endnote>
+</w:endnotes>
+</file>
+
+<file path=word/footnotes.xml><?xml version="1.0" encoding="utf-8"?>
+<w:footnotes xmlns:wpc="http://schemas.microsoft.com/office/word/2010/wordprocessingCanvas" xmlns:cx="http://schemas.microsoft.com/office/drawing/2014/chartex" xmlns:cx1="http://schemas.microsoft.com/office/drawing/2015/9/8/chartex" xmlns:mc="http://schemas.openxmlformats.org/markup-compatibility/2006" xmlns:o="urn:schemas-microsoft-com:office:office" xmlns:r="http://schemas.openxmlformats.org/officeDocument/2006/relationships" xmlns:m="http://schemas.openxmlformats.org/officeDocument/2006/math" xmlns:v="urn:schemas-microsoft-com:vml" xmlns:wp14="http://schemas.microsoft.com/office/word/2010/wordprocessingDrawing" xmlns:wp="http://schemas.openxmlformats.org/drawingml/2006/wordprocessingDrawing" xmlns:w10="urn:schemas-microsoft-com:office:word" xmlns:w="http://schemas.openxmlformats.org/wordprocessingml/2006/main" xmlns:w14="http://schemas.microsoft.com/office/word/2010/wordml" xmlns:w15="http://schemas.microsoft.com/office/word/2012/wordml" xmlns:w16se="http://schemas.microsoft.com/office/word/2015/wordml/symex" xmlns:wpg="http://schemas.microsoft.com/office/word/2010/wordprocessingGroup" xmlns:wpi="http://schemas.microsoft.com/office/word/2010/wordprocessingInk" xmlns:wne="http://schemas.microsoft.com/office/word/2006/wordml" xmlns:wps="http://schemas.microsoft.com/office/word/2010/wordprocessingShape" mc:Ignorable="w14 w15 w16se wp14">
+  <w:footnote w:type="separator" w:id="-1">
+    <w:p>
+      <w:pPr>
+        <w:spacing w:after="0" w:line="240" w:lineRule="auto"/>
+      </w:pPr>
+      <w:r>
+        <w:separator/>
+      </w:r>
+    </w:p>
+  </w:footnote>
+  <w:footnote w:type="continuationSeparator" w:id="0">
+    <w:p>
+      <w:pPr>
+        <w:spacing w:after="0" w:line="240" w:lineRule="auto"/>
+      </w:pPr>
+      <w:r>
+        <w:continuationSeparator/>
+      </w:r>
+    </w:p>
+  </w:footnote>
+</w:footnotes>
+</file>
+
 <file path=word/numbering.xml><?xml version="1.0" encoding="utf-8"?>
 <w:numbering xmlns:wpc="http://schemas.microsoft.com/office/word/2010/wordprocessingCanvas" xmlns:cx="http://schemas.microsoft.com/office/drawing/2014/chartex" xmlns:cx1="http://schemas.microsoft.com/office/drawing/2015/9/8/chartex" xmlns:mc="http://schemas.openxmlformats.org/markup-compatibility/2006" xmlns:o="urn:schemas-microsoft-com:office:office" xmlns:r="http://schemas.openxmlformats.org/officeDocument/2006/relationships" xmlns:m="http://schemas.openxmlformats.org/officeDocument/2006/math" xmlns:v="urn:schemas-microsoft-com:vml" xmlns:wp14="http://schemas.microsoft.com/office/word/2010/wordprocessingDrawing" xmlns:wp="http://schemas.openxmlformats.org/drawingml/2006/wordprocessingDrawing" xmlns:w10="urn:schemas-microsoft-com:office:word" xmlns:w="http://schemas.openxmlformats.org/wordprocessingml/2006/main" xmlns:w14="http://schemas.microsoft.com/office/word/2010/wordml" xmlns:w15="http://schemas.microsoft.com/office/word/2012/wordml" xmlns:w16se="http://schemas.microsoft.com/office/word/2015/wordml/symex" xmlns:wpg="http://schemas.microsoft.com/office/word/2010/wordprocessingGroup" xmlns:wpi="http://schemas.microsoft.com/office/word/2010/wordprocessingInk" xmlns:wne="http://schemas.microsoft.com/office/word/2006/wordml" xmlns:wps="http://schemas.microsoft.com/office/word/2010/wordprocessingShape" mc:Ignorable="w14 w15 w16se wp14">
   <w:abstractNum w:abstractNumId="0" w15:restartNumberingAfterBreak="0">
+    <w:nsid w:val="2CBA06B7"/>
+    <w:multiLevelType w:val="hybridMultilevel"/>
+    <w:tmpl w:val="13DEA07A"/>
+    <w:lvl w:ilvl="0" w:tplc="0409000F">
+      <w:start w:val="1"/>
+      <w:numFmt w:val="decimal"/>
+      <w:lvlText w:val="%1."/>
+      <w:lvlJc w:val="left"/>
+      <w:pPr>
+        <w:ind w:left="720" w:hanging="360"/>
+      </w:pPr>
+      <w:rPr>
+        <w:rFonts w:hint="default"/>
+      </w:rPr>
+    </w:lvl>
+    <w:lvl w:ilvl="1" w:tplc="04090019" w:tentative="1">
+      <w:start w:val="1"/>
+      <w:numFmt w:val="lowerLetter"/>
+      <w:lvlText w:val="%2."/>
+      <w:lvlJc w:val="left"/>
+      <w:pPr>
+        <w:ind w:left="1440" w:hanging="360"/>
+      </w:pPr>
+    </w:lvl>
+    <w:lvl w:ilvl="2" w:tplc="0409001B" w:tentative="1">
+      <w:start w:val="1"/>
+      <w:numFmt w:val="lowerRoman"/>
+      <w:lvlText w:val="%3."/>
+      <w:lvlJc w:val="right"/>
+      <w:pPr>
+        <w:ind w:left="2160" w:hanging="180"/>
+      </w:pPr>
+    </w:lvl>
+    <w:lvl w:ilvl="3" w:tplc="0409000F" w:tentative="1">
+      <w:start w:val="1"/>
+      <w:numFmt w:val="decimal"/>
+      <w:lvlText w:val="%4."/>
+      <w:lvlJc w:val="left"/>
+      <w:pPr>
+        <w:ind w:left="2880" w:hanging="360"/>
+      </w:pPr>
+    </w:lvl>
+    <w:lvl w:ilvl="4" w:tplc="04090019" w:tentative="1">
+      <w:start w:val="1"/>
+      <w:numFmt w:val="lowerLetter"/>
+      <w:lvlText w:val="%5."/>
+      <w:lvlJc w:val="left"/>
+      <w:pPr>
+        <w:ind w:left="3600" w:hanging="360"/>
+      </w:pPr>
+    </w:lvl>
+    <w:lvl w:ilvl="5" w:tplc="0409001B" w:tentative="1">
+      <w:start w:val="1"/>
+      <w:numFmt w:val="lowerRoman"/>
+      <w:lvlText w:val="%6."/>
+      <w:lvlJc w:val="right"/>
+      <w:pPr>
+        <w:ind w:left="4320" w:hanging="180"/>
+      </w:pPr>
+    </w:lvl>
+    <w:lvl w:ilvl="6" w:tplc="0409000F" w:tentative="1">
+      <w:start w:val="1"/>
+      <w:numFmt w:val="decimal"/>
+      <w:lvlText w:val="%7."/>
+      <w:lvlJc w:val="left"/>
+      <w:pPr>
+        <w:ind w:left="5040" w:hanging="360"/>
+      </w:pPr>
+    </w:lvl>
+    <w:lvl w:ilvl="7" w:tplc="04090019" w:tentative="1">
+      <w:start w:val="1"/>
+      <w:numFmt w:val="lowerLetter"/>
+      <w:lvlText w:val="%8."/>
+      <w:lvlJc w:val="left"/>
+      <w:pPr>
+        <w:ind w:left="5760" w:hanging="360"/>
+      </w:pPr>
+    </w:lvl>
+    <w:lvl w:ilvl="8" w:tplc="0409001B" w:tentative="1">
+      <w:start w:val="1"/>
+      <w:numFmt w:val="lowerRoman"/>
+      <w:lvlText w:val="%9."/>
+      <w:lvlJc w:val="right"/>
+      <w:pPr>
+        <w:ind w:left="6480" w:hanging="180"/>
+      </w:pPr>
+    </w:lvl>
+  </w:abstractNum>
+  <w:abstractNum w:abstractNumId="1" w15:restartNumberingAfterBreak="0">
     <w:nsid w:val="6DD021F8"/>
     <w:multiLevelType w:val="hybridMultilevel"/>
     <w:tmpl w:val="CF5ED11A"/>
@@ -1370,6 +1761,9 @@
     </w:lvl>
   </w:abstractNum>
   <w:num w:numId="1">
+    <w:abstractNumId w:val="1"/>
+  </w:num>
+  <w:num w:numId="2">
     <w:abstractNumId w:val="0"/>
   </w:num>
 </w:numbering>
@@ -1768,7 +2162,7 @@
   <w:style w:type="paragraph" w:default="1" w:styleId="Normal">
     <w:name w:val="Normal"/>
     <w:qFormat/>
-    <w:rsid w:val="00106F89"/>
+    <w:rsid w:val="001F794A"/>
   </w:style>
   <w:style w:type="character" w:default="1" w:styleId="DefaultParagraphFont">
     <w:name w:val="Default Paragraph Font"/>
@@ -1834,6 +2228,50 @@
       <w:color w:val="0563C1" w:themeColor="hyperlink"/>
       <w:u w:val="single"/>
     </w:rPr>
+  </w:style>
+  <w:style w:type="paragraph" w:styleId="Header">
+    <w:name w:val="header"/>
+    <w:basedOn w:val="Normal"/>
+    <w:link w:val="HeaderChar"/>
+    <w:uiPriority w:val="99"/>
+    <w:unhideWhenUsed/>
+    <w:rsid w:val="001F794A"/>
+    <w:pPr>
+      <w:tabs>
+        <w:tab w:val="center" w:pos="4680"/>
+        <w:tab w:val="right" w:pos="9360"/>
+      </w:tabs>
+      <w:spacing w:after="0" w:line="240" w:lineRule="auto"/>
+    </w:pPr>
+  </w:style>
+  <w:style w:type="character" w:customStyle="1" w:styleId="HeaderChar">
+    <w:name w:val="Header Char"/>
+    <w:basedOn w:val="DefaultParagraphFont"/>
+    <w:link w:val="Header"/>
+    <w:uiPriority w:val="99"/>
+    <w:rsid w:val="001F794A"/>
+  </w:style>
+  <w:style w:type="paragraph" w:styleId="Footer">
+    <w:name w:val="footer"/>
+    <w:basedOn w:val="Normal"/>
+    <w:link w:val="FooterChar"/>
+    <w:uiPriority w:val="99"/>
+    <w:unhideWhenUsed/>
+    <w:rsid w:val="001F794A"/>
+    <w:pPr>
+      <w:tabs>
+        <w:tab w:val="center" w:pos="4680"/>
+        <w:tab w:val="right" w:pos="9360"/>
+      </w:tabs>
+      <w:spacing w:after="0" w:line="240" w:lineRule="auto"/>
+    </w:pPr>
+  </w:style>
+  <w:style w:type="character" w:customStyle="1" w:styleId="FooterChar">
+    <w:name w:val="Footer Char"/>
+    <w:basedOn w:val="DefaultParagraphFont"/>
+    <w:link w:val="Footer"/>
+    <w:uiPriority w:val="99"/>
+    <w:rsid w:val="001F794A"/>
   </w:style>
 </w:styles>
 </file>
